--- a/docs/Retrieval_Augmented_Generation_Internals.docx
+++ b/docs/Retrieval_Augmented_Generation_Internals.docx
@@ -389,6 +389,257 @@
         </w:r>
       </w:hyperlink>
     </w:p>
+    <w:p/>
+    <w:p/>
+    <w:p>
+      <w:pPr>
+        <w:pStyle w:val="Heading1"/>
+      </w:pPr>
+      <w:r>
+        <w:t>Appendix</w:t>
+      </w:r>
+    </w:p>
+    <w:p/>
+    <w:p>
+      <w:pPr>
+        <w:pStyle w:val="Heading2"/>
+      </w:pPr>
+      <w:r>
+        <w:t>Document loaders in LangChain</w:t>
+      </w:r>
+    </w:p>
+    <w:p/>
+    <w:p>
+      <w:r>
+        <w:t xml:space="preserve">Interface: </w:t>
+      </w:r>
+      <w:hyperlink r:id="rId17" w:history="1">
+        <w:r>
+          <w:rPr>
+            <w:rStyle w:val="Hyperlink"/>
+          </w:rPr>
+          <w:t>BaseLoader</w:t>
+        </w:r>
+      </w:hyperlink>
+    </w:p>
+    <w:p/>
+    <w:p>
+      <w:pPr>
+        <w:rPr>
+          <w:rFonts w:ascii="Monaco" w:hAnsi="Monaco"/>
+          <w:sz w:val="16"/>
+          <w:szCs w:val="16"/>
+        </w:rPr>
+      </w:pPr>
+      <w:r>
+        <w:rPr>
+          <w:rFonts w:ascii="Monaco" w:hAnsi="Monaco"/>
+          <w:sz w:val="16"/>
+          <w:szCs w:val="16"/>
+        </w:rPr>
+        <w:t>class langchain_core.document_loaders.base.BaseLoader[source]</w:t>
+      </w:r>
+    </w:p>
+    <w:p>
+      <w:r>
+        <w:t>Interface for Document Loader.</w:t>
+      </w:r>
+    </w:p>
+    <w:p/>
+    <w:p>
+      <w:r>
+        <w:lastRenderedPageBreak/>
+        <w:t>Implementations should implement the lazy-loading method using generators to avoid loading all Documents into memory at once.</w:t>
+      </w:r>
+    </w:p>
+    <w:p/>
+    <w:p>
+      <w:r>
+        <w:t>load is provided just for user convenience and should not be overridden.</w:t>
+      </w:r>
+    </w:p>
+    <w:p/>
+    <w:p>
+      <w:r>
+        <w:t>Methods</w:t>
+      </w:r>
+    </w:p>
+    <w:p/>
+    <w:p>
+      <w:pPr>
+        <w:rPr>
+          <w:rFonts w:ascii="Monaco" w:hAnsi="Monaco"/>
+          <w:sz w:val="16"/>
+          <w:szCs w:val="16"/>
+        </w:rPr>
+      </w:pPr>
+      <w:r>
+        <w:rPr>
+          <w:rFonts w:ascii="Monaco" w:hAnsi="Monaco"/>
+          <w:color w:val="C00000"/>
+          <w:sz w:val="16"/>
+          <w:szCs w:val="16"/>
+        </w:rPr>
+        <w:t>async</w:t>
+      </w:r>
+      <w:r>
+        <w:rPr>
+          <w:rFonts w:ascii="Monaco" w:hAnsi="Monaco"/>
+          <w:sz w:val="16"/>
+          <w:szCs w:val="16"/>
+        </w:rPr>
+        <w:t xml:space="preserve"> </w:t>
+      </w:r>
+      <w:r>
+        <w:rPr>
+          <w:rFonts w:ascii="Monaco" w:hAnsi="Monaco"/>
+          <w:sz w:val="16"/>
+          <w:szCs w:val="16"/>
+        </w:rPr>
+        <w:t>alazy_load()</w:t>
+      </w:r>
+      <w:r>
+        <w:rPr>
+          <w:rFonts w:ascii="Monaco" w:hAnsi="Monaco"/>
+          <w:sz w:val="16"/>
+          <w:szCs w:val="16"/>
+        </w:rPr>
+        <w:t xml:space="preserve"> -&gt; </w:t>
+      </w:r>
+      <w:r>
+        <w:rPr>
+          <w:rFonts w:ascii="Monaco" w:hAnsi="Monaco"/>
+          <w:color w:val="0B769F" w:themeColor="accent4" w:themeShade="BF"/>
+          <w:sz w:val="16"/>
+          <w:szCs w:val="16"/>
+        </w:rPr>
+        <w:t>AsyncIterator</w:t>
+      </w:r>
+      <w:r>
+        <w:rPr>
+          <w:rFonts w:ascii="Monaco" w:hAnsi="Monaco"/>
+          <w:sz w:val="16"/>
+          <w:szCs w:val="16"/>
+        </w:rPr>
+        <w:t>[</w:t>
+      </w:r>
+      <w:r>
+        <w:rPr>
+          <w:rFonts w:ascii="Monaco" w:hAnsi="Monaco"/>
+          <w:color w:val="0B769F" w:themeColor="accent4" w:themeShade="BF"/>
+          <w:sz w:val="16"/>
+          <w:szCs w:val="16"/>
+        </w:rPr>
+        <w:t>Document</w:t>
+      </w:r>
+      <w:r>
+        <w:rPr>
+          <w:rFonts w:ascii="Monaco" w:hAnsi="Monaco"/>
+          <w:sz w:val="16"/>
+          <w:szCs w:val="16"/>
+        </w:rPr>
+        <w:t xml:space="preserve">] </w:t>
+      </w:r>
+      <w:r>
+        <w:rPr>
+          <w:rFonts w:ascii="Monaco" w:hAnsi="Monaco"/>
+          <w:color w:val="3A7C22" w:themeColor="accent6" w:themeShade="BF"/>
+          <w:sz w:val="16"/>
+          <w:szCs w:val="16"/>
+        </w:rPr>
+        <w:t>#</w:t>
+      </w:r>
+      <w:r>
+        <w:rPr>
+          <w:rFonts w:ascii="Monaco" w:hAnsi="Monaco"/>
+          <w:color w:val="3A7C22" w:themeColor="accent6" w:themeShade="BF"/>
+          <w:sz w:val="16"/>
+          <w:szCs w:val="16"/>
+        </w:rPr>
+        <w:t xml:space="preserve"> </w:t>
+      </w:r>
+      <w:r>
+        <w:rPr>
+          <w:rFonts w:ascii="Monaco" w:hAnsi="Monaco"/>
+          <w:color w:val="3A7C22" w:themeColor="accent6" w:themeShade="BF"/>
+          <w:sz w:val="16"/>
+          <w:szCs w:val="16"/>
+        </w:rPr>
+        <w:t>A lazy loader for Document</w:t>
+      </w:r>
+    </w:p>
+    <w:p/>
+    <w:p>
+      <w:proofErr w:type="spellStart"/>
+      <w:r>
+        <w:t>aload</w:t>
+      </w:r>
+      <w:proofErr w:type="spellEnd"/>
+      <w:r>
+        <w:t>()</w:t>
+      </w:r>
+      <w:r>
+        <w:t xml:space="preserve">: </w:t>
+      </w:r>
+      <w:r>
+        <w:t>Load data into Document objects.</w:t>
+      </w:r>
+    </w:p>
+    <w:p/>
+    <w:p>
+      <w:proofErr w:type="spellStart"/>
+      <w:r>
+        <w:t>lazy_load</w:t>
+      </w:r>
+      <w:proofErr w:type="spellEnd"/>
+      <w:r>
+        <w:t>()</w:t>
+      </w:r>
+      <w:r>
+        <w:t xml:space="preserve">: </w:t>
+      </w:r>
+      <w:r>
+        <w:t>A lazy loader for Documents.</w:t>
+      </w:r>
+    </w:p>
+    <w:p/>
+    <w:p>
+      <w:r>
+        <w:t>load()</w:t>
+      </w:r>
+    </w:p>
+    <w:p/>
+    <w:p>
+      <w:r>
+        <w:t>Load data into Document objects.</w:t>
+      </w:r>
+    </w:p>
+    <w:p/>
+    <w:p>
+      <w:proofErr w:type="spellStart"/>
+      <w:r>
+        <w:t>load_and_split</w:t>
+      </w:r>
+      <w:proofErr w:type="spellEnd"/>
+      <w:r>
+        <w:t>([</w:t>
+      </w:r>
+      <w:proofErr w:type="spellStart"/>
+      <w:r>
+        <w:t>text_splitter</w:t>
+      </w:r>
+      <w:proofErr w:type="spellEnd"/>
+      <w:r>
+        <w:t>])</w:t>
+      </w:r>
+    </w:p>
+    <w:p/>
+    <w:p>
+      <w:r>
+        <w:t>Load Documents and split into chunks.</w:t>
+      </w:r>
+    </w:p>
+    <w:p/>
     <w:sectPr>
       <w:pgSz w:w="12240" w:h="15840"/>
       <w:pgMar w:top="1440" w:right="1440" w:bottom="1440" w:left="1440" w:header="720" w:footer="720" w:gutter="0"/>
@@ -833,7 +1084,6 @@
     <w:next w:val="Normal"/>
     <w:link w:val="Heading2Char"/>
     <w:uiPriority w:val="9"/>
-    <w:semiHidden/>
     <w:unhideWhenUsed/>
     <w:qFormat/>
     <w:rsid w:val="001A0E30"/>
@@ -1047,7 +1297,6 @@
     <w:basedOn w:val="DefaultParagraphFont"/>
     <w:link w:val="Heading2"/>
     <w:uiPriority w:val="9"/>
-    <w:semiHidden/>
     <w:rsid w:val="001A0E30"/>
     <w:rPr>
       <w:rFonts w:ascii="Calibri Light" w:eastAsiaTheme="majorEastAsia" w:hAnsi="Calibri Light" w:cstheme="majorBidi"/>
